--- a/3. RxJs/RxJs კონსპექტი.docx
+++ b/3. RxJs/RxJs კონსპექტი.docx
@@ -7205,27 +7205,7 @@
           <w:sz w:val="24"/>
           <w:szCs w:val="24"/>
         </w:rPr>
-        <w:t xml:space="preserve"> </w:t>
-      </w:r>
-      <w:proofErr w:type="spellStart"/>
-      <w:r>
-        <w:rPr>
-          <w:rFonts w:ascii="Segoe UI" w:eastAsia="Times New Roman" w:hAnsi="Segoe UI" w:cs="Segoe UI"/>
-          <w:color w:val="1C1D1F"/>
-          <w:sz w:val="24"/>
-          <w:szCs w:val="24"/>
-        </w:rPr>
-        <w:t>კი</w:t>
-      </w:r>
-      <w:proofErr w:type="spellEnd"/>
-      <w:r>
-        <w:rPr>
-          <w:rFonts w:ascii="Segoe UI" w:eastAsia="Times New Roman" w:hAnsi="Segoe UI" w:cs="Segoe UI"/>
-          <w:color w:val="1C1D1F"/>
-          <w:sz w:val="24"/>
-          <w:szCs w:val="24"/>
-        </w:rPr>
-        <w:t xml:space="preserve"> </w:t>
+        <w:t xml:space="preserve"> კი </w:t>
       </w:r>
       <w:proofErr w:type="spellStart"/>
       <w:proofErr w:type="gramStart"/>
@@ -37837,7 +37817,31 @@
           <w:sz w:val="24"/>
           <w:szCs w:val="24"/>
         </w:rPr>
-        <w:t>withLatestForm</w:t>
+        <w:t>withLatestF</w:t>
+      </w:r>
+      <w:r>
+        <w:rPr>
+          <w:rFonts w:ascii="Segoe UI" w:eastAsia="Times New Roman" w:hAnsi="Segoe UI" w:cs="Segoe UI"/>
+          <w:b/>
+          <w:bCs/>
+          <w:color w:val="1C1D1F"/>
+          <w:sz w:val="24"/>
+          <w:szCs w:val="24"/>
+        </w:rPr>
+        <w:t>ro</w:t>
+      </w:r>
+      <w:bookmarkStart w:id="0" w:name="_GoBack"/>
+      <w:bookmarkEnd w:id="0"/>
+      <w:r>
+        <w:rPr>
+          <w:rFonts w:ascii="Segoe UI" w:eastAsia="Times New Roman" w:hAnsi="Segoe UI" w:cs="Segoe UI"/>
+          <w:b/>
+          <w:bCs/>
+          <w:color w:val="1C1D1F"/>
+          <w:sz w:val="24"/>
+          <w:szCs w:val="24"/>
+        </w:rPr>
+        <w:t>m</w:t>
       </w:r>
       <w:proofErr w:type="spellEnd"/>
       <w:r>
@@ -39063,10 +39067,7 @@
       </w:r>
     </w:p>
     <w:p/>
-    <w:p>
-      <w:bookmarkStart w:id="0" w:name="_GoBack"/>
-      <w:bookmarkEnd w:id="0"/>
-    </w:p>
+    <w:p/>
     <w:sectPr>
       <w:pgSz w:w="12240" w:h="15840"/>
       <w:pgMar w:top="1440" w:right="1440" w:bottom="1440" w:left="1440" w:header="720" w:footer="720" w:gutter="0"/>
@@ -42453,6 +42454,7 @@
     <w:lsdException w:name="HTML Sample" w:semiHidden="1" w:unhideWhenUsed="1"/>
     <w:lsdException w:name="HTML Typewriter" w:semiHidden="1" w:unhideWhenUsed="1"/>
     <w:lsdException w:name="HTML Variable" w:semiHidden="1" w:unhideWhenUsed="1"/>
+    <w:lsdException w:name="Normal Table" w:semiHidden="1" w:unhideWhenUsed="1"/>
     <w:lsdException w:name="annotation subject" w:semiHidden="1" w:unhideWhenUsed="1"/>
     <w:lsdException w:name="No List" w:semiHidden="1" w:unhideWhenUsed="1"/>
     <w:lsdException w:name="Outline List 1" w:semiHidden="1" w:unhideWhenUsed="1"/>
@@ -42495,8 +42497,11 @@
     <w:lsdException w:name="Table Contemporary" w:semiHidden="1" w:unhideWhenUsed="1"/>
     <w:lsdException w:name="Table Elegant" w:semiHidden="1" w:unhideWhenUsed="1"/>
     <w:lsdException w:name="Table Professional" w:semiHidden="1" w:unhideWhenUsed="1"/>
+    <w:lsdException w:name="Table Subtle 1" w:semiHidden="1" w:unhideWhenUsed="1"/>
     <w:lsdException w:name="Table Subtle 2" w:semiHidden="1" w:unhideWhenUsed="1"/>
     <w:lsdException w:name="Table Web 1" w:semiHidden="1" w:unhideWhenUsed="1"/>
+    <w:lsdException w:name="Table Web 2" w:semiHidden="1" w:unhideWhenUsed="1"/>
+    <w:lsdException w:name="Table Web 3" w:semiHidden="1" w:unhideWhenUsed="1"/>
     <w:lsdException w:name="Balloon Text" w:semiHidden="1" w:unhideWhenUsed="1"/>
     <w:lsdException w:name="Table Grid" w:uiPriority="39"/>
     <w:lsdException w:name="Table Theme" w:semiHidden="1" w:unhideWhenUsed="1"/>
